--- a/Manuscript/Tables.docx
+++ b/Manuscript/Tables.docx
@@ -3,71 +3,128 @@
 <w:document xmlns:wpc="http://schemas.microsoft.com/office/word/2010/wordprocessingCanvas" xmlns:mc="http://schemas.openxmlformats.org/markup-compatibility/2006" xmlns:o="urn:schemas-microsoft-com:office:office" xmlns:r="http://schemas.openxmlformats.org/officeDocument/2006/relationships" xmlns:m="http://schemas.openxmlformats.org/officeDocument/2006/math" xmlns:v="urn:schemas-microsoft-com:vml" xmlns:wp14="http://schemas.microsoft.com/office/word/2010/wordprocessingDrawing" xmlns:wp="http://schemas.openxmlformats.org/drawingml/2006/wordprocessingDrawing" xmlns:w10="urn:schemas-microsoft-com:office:word" xmlns:w="http://schemas.openxmlformats.org/wordprocessingml/2006/main" xmlns:w14="http://schemas.microsoft.com/office/word/2010/wordml" xmlns:w15="http://schemas.microsoft.com/office/word/2012/wordml" xmlns:wpg="http://schemas.microsoft.com/office/word/2010/wordprocessingGroup" xmlns:wpi="http://schemas.microsoft.com/office/word/2010/wordprocessingInk" xmlns:wne="http://schemas.microsoft.com/office/word/2006/wordml" xmlns:wps="http://schemas.microsoft.com/office/word/2010/wordprocessingShape" mc:Ignorable="w14 w15 wp14">
   <w:body>
     <w:p>
+      <w:pPr>
+        <w:rPr>
+          <w:rFonts w:ascii="Arial" w:hAnsi="Arial" w:cs="Arial"/>
+          <w:sz w:val="22"/>
+          <w:szCs w:val="22"/>
+        </w:rPr>
+      </w:pPr>
       <w:r>
         <w:rPr>
+          <w:rFonts w:ascii="Arial" w:hAnsi="Arial" w:cs="Arial"/>
           <w:b/>
+          <w:sz w:val="22"/>
+          <w:szCs w:val="22"/>
         </w:rPr>
         <w:t>Table 1.</w:t>
       </w:r>
       <w:r>
+        <w:rPr>
+          <w:rFonts w:ascii="Arial" w:hAnsi="Arial" w:cs="Arial"/>
+          <w:sz w:val="22"/>
+          <w:szCs w:val="22"/>
+        </w:rPr>
         <w:t xml:space="preserve"> Primer sequences used for the determination of </w:t>
       </w:r>
       <w:proofErr w:type="spellStart"/>
       <w:r>
+        <w:rPr>
+          <w:rFonts w:ascii="Arial" w:hAnsi="Arial" w:cs="Arial"/>
+          <w:sz w:val="22"/>
+          <w:szCs w:val="22"/>
+        </w:rPr>
         <w:t>mtDNA</w:t>
       </w:r>
       <w:proofErr w:type="spellEnd"/>
       <w:r>
+        <w:rPr>
+          <w:rFonts w:ascii="Arial" w:hAnsi="Arial" w:cs="Arial"/>
+          <w:sz w:val="22"/>
+          <w:szCs w:val="22"/>
+        </w:rPr>
         <w:t xml:space="preserve"> copy number and gene expression levels for mitochondrial electron transport chain genes. </w:t>
       </w:r>
       <w:r>
         <w:rPr>
+          <w:rFonts w:ascii="Arial" w:hAnsi="Arial" w:cs="Arial"/>
           <w:i/>
+          <w:sz w:val="22"/>
+          <w:szCs w:val="22"/>
         </w:rPr>
         <w:t xml:space="preserve">Tsc2 </w:t>
       </w:r>
       <w:r>
+        <w:rPr>
+          <w:rFonts w:ascii="Arial" w:hAnsi="Arial" w:cs="Arial"/>
+          <w:sz w:val="22"/>
+          <w:szCs w:val="22"/>
+        </w:rPr>
         <w:t xml:space="preserve">and </w:t>
       </w:r>
       <w:r>
         <w:rPr>
+          <w:rFonts w:ascii="Arial" w:hAnsi="Arial" w:cs="Arial"/>
           <w:i/>
+          <w:sz w:val="22"/>
+          <w:szCs w:val="22"/>
         </w:rPr>
         <w:t>Rpl13a</w:t>
       </w:r>
       <w:r>
+        <w:rPr>
+          <w:rFonts w:ascii="Arial" w:hAnsi="Arial" w:cs="Arial"/>
+          <w:sz w:val="22"/>
+          <w:szCs w:val="22"/>
+        </w:rPr>
         <w:t xml:space="preserve"> were used for normalization.</w:t>
       </w:r>
-      <w:bookmarkStart w:id="0" w:name="_GoBack"/>
-      <w:bookmarkEnd w:id="0"/>
     </w:p>
     <w:tbl>
       <w:tblPr>
         <w:tblStyle w:val="TableGrid"/>
         <w:tblW w:w="0" w:type="auto"/>
+        <w:tblBorders>
+          <w:top w:val="none" w:sz="0" w:space="0" w:color="auto"/>
+          <w:left w:val="none" w:sz="0" w:space="0" w:color="auto"/>
+          <w:bottom w:val="none" w:sz="0" w:space="0" w:color="auto"/>
+          <w:right w:val="none" w:sz="0" w:space="0" w:color="auto"/>
+          <w:insideH w:val="none" w:sz="0" w:space="0" w:color="auto"/>
+          <w:insideV w:val="none" w:sz="0" w:space="0" w:color="auto"/>
+        </w:tblBorders>
         <w:tblLook w:val="04A0" w:firstRow="1" w:lastRow="0" w:firstColumn="1" w:lastColumn="0" w:noHBand="0" w:noVBand="1"/>
       </w:tblPr>
       <w:tblGrid>
-        <w:gridCol w:w="1615"/>
+        <w:gridCol w:w="1525"/>
         <w:gridCol w:w="3420"/>
-        <w:gridCol w:w="4315"/>
+        <w:gridCol w:w="3420"/>
       </w:tblGrid>
       <w:tr>
         <w:tc>
           <w:tcPr>
-            <w:tcW w:w="1615" w:type="dxa"/>
+            <w:tcW w:w="1525" w:type="dxa"/>
+            <w:tcBorders>
+              <w:top w:val="single" w:sz="4" w:space="0" w:color="auto"/>
+              <w:bottom w:val="single" w:sz="4" w:space="0" w:color="auto"/>
+            </w:tcBorders>
             <w:shd w:val="clear" w:color="auto" w:fill="FFFFFF" w:themeFill="background1"/>
           </w:tcPr>
           <w:p>
             <w:pPr>
               <w:jc w:val="center"/>
               <w:rPr>
-                <w:b/>
-              </w:rPr>
-            </w:pPr>
-            <w:r>
-              <w:rPr>
-                <w:b/>
+                <w:rFonts w:ascii="Arial" w:hAnsi="Arial" w:cs="Arial"/>
+                <w:b/>
+                <w:sz w:val="20"/>
+                <w:szCs w:val="20"/>
+              </w:rPr>
+            </w:pPr>
+            <w:r>
+              <w:rPr>
+                <w:rFonts w:ascii="Arial" w:hAnsi="Arial" w:cs="Arial"/>
+                <w:b/>
+                <w:sz w:val="20"/>
+                <w:szCs w:val="20"/>
               </w:rPr>
               <w:t>Region/gene</w:t>
             </w:r>
@@ -76,18 +133,28 @@
         <w:tc>
           <w:tcPr>
             <w:tcW w:w="3420" w:type="dxa"/>
+            <w:tcBorders>
+              <w:top w:val="single" w:sz="4" w:space="0" w:color="auto"/>
+              <w:bottom w:val="single" w:sz="4" w:space="0" w:color="auto"/>
+            </w:tcBorders>
             <w:shd w:val="clear" w:color="auto" w:fill="FFFFFF" w:themeFill="background1"/>
           </w:tcPr>
           <w:p>
             <w:pPr>
               <w:jc w:val="center"/>
               <w:rPr>
-                <w:b/>
-              </w:rPr>
-            </w:pPr>
-            <w:r>
-              <w:rPr>
-                <w:b/>
+                <w:rFonts w:ascii="Arial" w:hAnsi="Arial" w:cs="Arial"/>
+                <w:b/>
+                <w:sz w:val="20"/>
+                <w:szCs w:val="20"/>
+              </w:rPr>
+            </w:pPr>
+            <w:r>
+              <w:rPr>
+                <w:rFonts w:ascii="Arial" w:hAnsi="Arial" w:cs="Arial"/>
+                <w:b/>
+                <w:sz w:val="20"/>
+                <w:szCs w:val="20"/>
               </w:rPr>
               <w:t>Forward primer</w:t>
             </w:r>
@@ -95,19 +162,29 @@
         </w:tc>
         <w:tc>
           <w:tcPr>
-            <w:tcW w:w="4315" w:type="dxa"/>
+            <w:tcW w:w="3420" w:type="dxa"/>
+            <w:tcBorders>
+              <w:top w:val="single" w:sz="4" w:space="0" w:color="auto"/>
+              <w:bottom w:val="single" w:sz="4" w:space="0" w:color="auto"/>
+            </w:tcBorders>
             <w:shd w:val="clear" w:color="auto" w:fill="FFFFFF" w:themeFill="background1"/>
           </w:tcPr>
           <w:p>
             <w:pPr>
               <w:jc w:val="center"/>
               <w:rPr>
-                <w:b/>
-              </w:rPr>
-            </w:pPr>
-            <w:r>
-              <w:rPr>
-                <w:b/>
+                <w:rFonts w:ascii="Arial" w:hAnsi="Arial" w:cs="Arial"/>
+                <w:b/>
+                <w:sz w:val="20"/>
+                <w:szCs w:val="20"/>
+              </w:rPr>
+            </w:pPr>
+            <w:r>
+              <w:rPr>
+                <w:rFonts w:ascii="Arial" w:hAnsi="Arial" w:cs="Arial"/>
+                <w:b/>
+                <w:sz w:val="20"/>
+                <w:szCs w:val="20"/>
               </w:rPr>
               <w:t>Reverse primer</w:t>
             </w:r>
@@ -117,21 +194,28 @@
       <w:tr>
         <w:tc>
           <w:tcPr>
-            <w:tcW w:w="1615" w:type="dxa"/>
+            <w:tcW w:w="1525" w:type="dxa"/>
+            <w:tcBorders>
+              <w:top w:val="single" w:sz="4" w:space="0" w:color="auto"/>
+            </w:tcBorders>
             <w:shd w:val="clear" w:color="auto" w:fill="FFFFFF" w:themeFill="background1"/>
           </w:tcPr>
           <w:p>
             <w:pPr>
               <w:jc w:val="right"/>
               <w:rPr>
-                <w:b/>
-                <w:i/>
-              </w:rPr>
-            </w:pPr>
-            <w:r>
-              <w:rPr>
-                <w:b/>
-                <w:i/>
+                <w:rFonts w:ascii="Arial" w:hAnsi="Arial" w:cs="Arial"/>
+                <w:b/>
+                <w:sz w:val="20"/>
+                <w:szCs w:val="20"/>
+              </w:rPr>
+            </w:pPr>
+            <w:r>
+              <w:rPr>
+                <w:rFonts w:ascii="Arial" w:hAnsi="Arial" w:cs="Arial"/>
+                <w:b/>
+                <w:sz w:val="20"/>
+                <w:szCs w:val="20"/>
               </w:rPr>
               <w:t>d-Loop</w:t>
             </w:r>
@@ -140,35 +224,69 @@
         <w:tc>
           <w:tcPr>
             <w:tcW w:w="3420" w:type="dxa"/>
-            <w:shd w:val="clear" w:color="auto" w:fill="FFFFFF" w:themeFill="background1"/>
-          </w:tcPr>
-          <w:p>
-            <w:pPr>
-              <w:jc w:val="center"/>
-            </w:pPr>
-            <w:r>
+            <w:tcBorders>
+              <w:top w:val="single" w:sz="4" w:space="0" w:color="auto"/>
+            </w:tcBorders>
+            <w:shd w:val="clear" w:color="auto" w:fill="FFFFFF" w:themeFill="background1"/>
+          </w:tcPr>
+          <w:p>
+            <w:pPr>
+              <w:rPr>
+                <w:rFonts w:ascii="Arial" w:hAnsi="Arial" w:cs="Arial"/>
+                <w:sz w:val="20"/>
+                <w:szCs w:val="20"/>
+              </w:rPr>
+            </w:pPr>
+            <w:r>
+              <w:rPr>
+                <w:rFonts w:ascii="Arial" w:hAnsi="Arial" w:cs="Arial"/>
+                <w:sz w:val="20"/>
+                <w:szCs w:val="20"/>
+              </w:rPr>
               <w:t>GGC CCA TTA AAC TTG GGG GT</w:t>
             </w:r>
           </w:p>
         </w:tc>
         <w:tc>
           <w:tcPr>
-            <w:tcW w:w="4315" w:type="dxa"/>
-            <w:shd w:val="clear" w:color="auto" w:fill="FFFFFF" w:themeFill="background1"/>
-          </w:tcPr>
-          <w:p>
-            <w:pPr>
-              <w:jc w:val="center"/>
-            </w:pPr>
-            <w:r>
+            <w:tcW w:w="3420" w:type="dxa"/>
+            <w:tcBorders>
+              <w:top w:val="single" w:sz="4" w:space="0" w:color="auto"/>
+            </w:tcBorders>
+            <w:shd w:val="clear" w:color="auto" w:fill="FFFFFF" w:themeFill="background1"/>
+          </w:tcPr>
+          <w:p>
+            <w:pPr>
+              <w:rPr>
+                <w:rFonts w:ascii="Arial" w:hAnsi="Arial" w:cs="Arial"/>
+                <w:sz w:val="20"/>
+                <w:szCs w:val="20"/>
+              </w:rPr>
+            </w:pPr>
+            <w:r>
+              <w:rPr>
+                <w:rFonts w:ascii="Arial" w:hAnsi="Arial" w:cs="Arial"/>
+                <w:sz w:val="20"/>
+                <w:szCs w:val="20"/>
+              </w:rPr>
               <w:t xml:space="preserve">TTC </w:t>
             </w:r>
             <w:proofErr w:type="spellStart"/>
             <w:r>
+              <w:rPr>
+                <w:rFonts w:ascii="Arial" w:hAnsi="Arial" w:cs="Arial"/>
+                <w:sz w:val="20"/>
+                <w:szCs w:val="20"/>
+              </w:rPr>
               <w:t>TTC</w:t>
             </w:r>
             <w:proofErr w:type="spellEnd"/>
             <w:r>
+              <w:rPr>
+                <w:rFonts w:ascii="Arial" w:hAnsi="Arial" w:cs="Arial"/>
+                <w:sz w:val="20"/>
+                <w:szCs w:val="20"/>
+              </w:rPr>
               <w:t xml:space="preserve"> ACC GTA GGT GCG TC</w:t>
             </w:r>
           </w:p>
@@ -177,21 +295,27 @@
       <w:tr>
         <w:tc>
           <w:tcPr>
-            <w:tcW w:w="1615" w:type="dxa"/>
+            <w:tcW w:w="1525" w:type="dxa"/>
             <w:shd w:val="clear" w:color="auto" w:fill="FFFFFF" w:themeFill="background1"/>
           </w:tcPr>
           <w:p>
             <w:pPr>
               <w:jc w:val="right"/>
               <w:rPr>
+                <w:rFonts w:ascii="Arial" w:hAnsi="Arial" w:cs="Arial"/>
                 <w:b/>
                 <w:i/>
-              </w:rPr>
-            </w:pPr>
-            <w:r>
-              <w:rPr>
+                <w:sz w:val="20"/>
+                <w:szCs w:val="20"/>
+              </w:rPr>
+            </w:pPr>
+            <w:r>
+              <w:rPr>
+                <w:rFonts w:ascii="Arial" w:hAnsi="Arial" w:cs="Arial"/>
                 <w:b/>
                 <w:i/>
+                <w:sz w:val="20"/>
+                <w:szCs w:val="20"/>
               </w:rPr>
               <w:t>mt-Nd1</w:t>
             </w:r>
@@ -204,23 +328,41 @@
           </w:tcPr>
           <w:p>
             <w:pPr>
-              <w:jc w:val="center"/>
-            </w:pPr>
-            <w:r>
+              <w:rPr>
+                <w:rFonts w:ascii="Arial" w:hAnsi="Arial" w:cs="Arial"/>
+                <w:sz w:val="20"/>
+                <w:szCs w:val="20"/>
+              </w:rPr>
+            </w:pPr>
+            <w:r>
+              <w:rPr>
+                <w:rFonts w:ascii="Arial" w:hAnsi="Arial" w:cs="Arial"/>
+                <w:sz w:val="20"/>
+                <w:szCs w:val="20"/>
+              </w:rPr>
               <w:t>CGT CCC CAT TCT AAT CGC CA</w:t>
             </w:r>
           </w:p>
         </w:tc>
         <w:tc>
           <w:tcPr>
-            <w:tcW w:w="4315" w:type="dxa"/>
-            <w:shd w:val="clear" w:color="auto" w:fill="FFFFFF" w:themeFill="background1"/>
-          </w:tcPr>
-          <w:p>
-            <w:pPr>
-              <w:jc w:val="center"/>
-            </w:pPr>
-            <w:r>
+            <w:tcW w:w="3420" w:type="dxa"/>
+            <w:shd w:val="clear" w:color="auto" w:fill="FFFFFF" w:themeFill="background1"/>
+          </w:tcPr>
+          <w:p>
+            <w:pPr>
+              <w:rPr>
+                <w:rFonts w:ascii="Arial" w:hAnsi="Arial" w:cs="Arial"/>
+                <w:sz w:val="20"/>
+                <w:szCs w:val="20"/>
+              </w:rPr>
+            </w:pPr>
+            <w:r>
+              <w:rPr>
+                <w:rFonts w:ascii="Arial" w:hAnsi="Arial" w:cs="Arial"/>
+                <w:sz w:val="20"/>
+                <w:szCs w:val="20"/>
+              </w:rPr>
               <w:t>ATG GCG TCT GCA AAT GGT TG</w:t>
             </w:r>
           </w:p>
@@ -229,22 +371,28 @@
       <w:tr>
         <w:tc>
           <w:tcPr>
-            <w:tcW w:w="1615" w:type="dxa"/>
+            <w:tcW w:w="1525" w:type="dxa"/>
             <w:shd w:val="clear" w:color="auto" w:fill="FFFFFF" w:themeFill="background1"/>
           </w:tcPr>
           <w:p>
             <w:pPr>
               <w:jc w:val="right"/>
               <w:rPr>
+                <w:rFonts w:ascii="Arial" w:hAnsi="Arial" w:cs="Arial"/>
                 <w:b/>
                 <w:i/>
+                <w:sz w:val="20"/>
+                <w:szCs w:val="20"/>
               </w:rPr>
             </w:pPr>
             <w:proofErr w:type="spellStart"/>
             <w:r>
               <w:rPr>
+                <w:rFonts w:ascii="Arial" w:hAnsi="Arial" w:cs="Arial"/>
                 <w:b/>
                 <w:i/>
+                <w:sz w:val="20"/>
+                <w:szCs w:val="20"/>
               </w:rPr>
               <w:t>mt-Cytb</w:t>
             </w:r>
@@ -258,23 +406,41 @@
           </w:tcPr>
           <w:p>
             <w:pPr>
-              <w:jc w:val="center"/>
-            </w:pPr>
-            <w:r>
+              <w:rPr>
+                <w:rFonts w:ascii="Arial" w:hAnsi="Arial" w:cs="Arial"/>
+                <w:sz w:val="20"/>
+                <w:szCs w:val="20"/>
+              </w:rPr>
+            </w:pPr>
+            <w:r>
+              <w:rPr>
+                <w:rFonts w:ascii="Arial" w:hAnsi="Arial" w:cs="Arial"/>
+                <w:sz w:val="20"/>
+                <w:szCs w:val="20"/>
+              </w:rPr>
               <w:t>CTT CAT GTC GGA CGA GGC TT</w:t>
             </w:r>
           </w:p>
         </w:tc>
         <w:tc>
           <w:tcPr>
-            <w:tcW w:w="4315" w:type="dxa"/>
-            <w:shd w:val="clear" w:color="auto" w:fill="FFFFFF" w:themeFill="background1"/>
-          </w:tcPr>
-          <w:p>
-            <w:pPr>
-              <w:jc w:val="center"/>
-            </w:pPr>
-            <w:r>
+            <w:tcW w:w="3420" w:type="dxa"/>
+            <w:shd w:val="clear" w:color="auto" w:fill="FFFFFF" w:themeFill="background1"/>
+          </w:tcPr>
+          <w:p>
+            <w:pPr>
+              <w:rPr>
+                <w:rFonts w:ascii="Arial" w:hAnsi="Arial" w:cs="Arial"/>
+                <w:sz w:val="20"/>
+                <w:szCs w:val="20"/>
+              </w:rPr>
+            </w:pPr>
+            <w:r>
+              <w:rPr>
+                <w:rFonts w:ascii="Arial" w:hAnsi="Arial" w:cs="Arial"/>
+                <w:sz w:val="20"/>
+                <w:szCs w:val="20"/>
+              </w:rPr>
               <w:t>CCT CAT GGA AGG ACG TAG CC</w:t>
             </w:r>
           </w:p>
@@ -283,21 +449,27 @@
       <w:tr>
         <w:tc>
           <w:tcPr>
-            <w:tcW w:w="1615" w:type="dxa"/>
+            <w:tcW w:w="1525" w:type="dxa"/>
             <w:shd w:val="clear" w:color="auto" w:fill="FFFFFF" w:themeFill="background1"/>
           </w:tcPr>
           <w:p>
             <w:pPr>
               <w:jc w:val="right"/>
               <w:rPr>
+                <w:rFonts w:ascii="Arial" w:hAnsi="Arial" w:cs="Arial"/>
                 <w:b/>
                 <w:i/>
-              </w:rPr>
-            </w:pPr>
-            <w:r>
-              <w:rPr>
+                <w:sz w:val="20"/>
+                <w:szCs w:val="20"/>
+              </w:rPr>
+            </w:pPr>
+            <w:r>
+              <w:rPr>
+                <w:rFonts w:ascii="Arial" w:hAnsi="Arial" w:cs="Arial"/>
                 <w:b/>
                 <w:i/>
+                <w:sz w:val="20"/>
+                <w:szCs w:val="20"/>
               </w:rPr>
               <w:t>mt-Nd4</w:t>
             </w:r>
@@ -310,23 +482,41 @@
           </w:tcPr>
           <w:p>
             <w:pPr>
-              <w:jc w:val="center"/>
-            </w:pPr>
-            <w:r>
+              <w:rPr>
+                <w:rFonts w:ascii="Arial" w:hAnsi="Arial" w:cs="Arial"/>
+                <w:sz w:val="20"/>
+                <w:szCs w:val="20"/>
+              </w:rPr>
+            </w:pPr>
+            <w:r>
+              <w:rPr>
+                <w:rFonts w:ascii="Arial" w:hAnsi="Arial" w:cs="Arial"/>
+                <w:sz w:val="20"/>
+                <w:szCs w:val="20"/>
+              </w:rPr>
               <w:t>TAA TCG CAC ATG GCC TCA CA</w:t>
             </w:r>
           </w:p>
         </w:tc>
         <w:tc>
           <w:tcPr>
-            <w:tcW w:w="4315" w:type="dxa"/>
-            <w:shd w:val="clear" w:color="auto" w:fill="FFFFFF" w:themeFill="background1"/>
-          </w:tcPr>
-          <w:p>
-            <w:pPr>
-              <w:jc w:val="center"/>
-            </w:pPr>
-            <w:r>
+            <w:tcW w:w="3420" w:type="dxa"/>
+            <w:shd w:val="clear" w:color="auto" w:fill="FFFFFF" w:themeFill="background1"/>
+          </w:tcPr>
+          <w:p>
+            <w:pPr>
+              <w:rPr>
+                <w:rFonts w:ascii="Arial" w:hAnsi="Arial" w:cs="Arial"/>
+                <w:sz w:val="20"/>
+                <w:szCs w:val="20"/>
+              </w:rPr>
+            </w:pPr>
+            <w:r>
+              <w:rPr>
+                <w:rFonts w:ascii="Arial" w:hAnsi="Arial" w:cs="Arial"/>
+                <w:sz w:val="20"/>
+                <w:szCs w:val="20"/>
+              </w:rPr>
               <w:t>GCT GTG GAT CCG TTC GTA GT</w:t>
             </w:r>
           </w:p>
@@ -335,22 +525,28 @@
       <w:tr>
         <w:tc>
           <w:tcPr>
-            <w:tcW w:w="1615" w:type="dxa"/>
+            <w:tcW w:w="1525" w:type="dxa"/>
             <w:shd w:val="clear" w:color="auto" w:fill="FFFFFF" w:themeFill="background1"/>
           </w:tcPr>
           <w:p>
             <w:pPr>
               <w:jc w:val="right"/>
               <w:rPr>
+                <w:rFonts w:ascii="Arial" w:hAnsi="Arial" w:cs="Arial"/>
                 <w:b/>
                 <w:i/>
+                <w:sz w:val="20"/>
+                <w:szCs w:val="20"/>
               </w:rPr>
             </w:pPr>
             <w:proofErr w:type="spellStart"/>
             <w:r>
               <w:rPr>
+                <w:rFonts w:ascii="Arial" w:hAnsi="Arial" w:cs="Arial"/>
                 <w:b/>
                 <w:i/>
+                <w:sz w:val="20"/>
+                <w:szCs w:val="20"/>
               </w:rPr>
               <w:t>Sdha</w:t>
             </w:r>
@@ -364,23 +560,41 @@
           </w:tcPr>
           <w:p>
             <w:pPr>
-              <w:jc w:val="center"/>
-            </w:pPr>
-            <w:r>
+              <w:rPr>
+                <w:rFonts w:ascii="Arial" w:hAnsi="Arial" w:cs="Arial"/>
+                <w:sz w:val="20"/>
+                <w:szCs w:val="20"/>
+              </w:rPr>
+            </w:pPr>
+            <w:r>
+              <w:rPr>
+                <w:rFonts w:ascii="Arial" w:hAnsi="Arial" w:cs="Arial"/>
+                <w:sz w:val="20"/>
+                <w:szCs w:val="20"/>
+              </w:rPr>
               <w:t>TCT TCG CTG GTG TGG ATG TC</w:t>
             </w:r>
           </w:p>
         </w:tc>
         <w:tc>
           <w:tcPr>
-            <w:tcW w:w="4315" w:type="dxa"/>
-            <w:shd w:val="clear" w:color="auto" w:fill="FFFFFF" w:themeFill="background1"/>
-          </w:tcPr>
-          <w:p>
-            <w:pPr>
-              <w:jc w:val="center"/>
-            </w:pPr>
-            <w:r>
+            <w:tcW w:w="3420" w:type="dxa"/>
+            <w:shd w:val="clear" w:color="auto" w:fill="FFFFFF" w:themeFill="background1"/>
+          </w:tcPr>
+          <w:p>
+            <w:pPr>
+              <w:rPr>
+                <w:rFonts w:ascii="Arial" w:hAnsi="Arial" w:cs="Arial"/>
+                <w:sz w:val="20"/>
+                <w:szCs w:val="20"/>
+              </w:rPr>
+            </w:pPr>
+            <w:r>
+              <w:rPr>
+                <w:rFonts w:ascii="Arial" w:hAnsi="Arial" w:cs="Arial"/>
+                <w:sz w:val="20"/>
+                <w:szCs w:val="20"/>
+              </w:rPr>
               <w:t>CTT CAG CAC CTG TCC CTT GT</w:t>
             </w:r>
           </w:p>
@@ -389,21 +603,27 @@
       <w:tr>
         <w:tc>
           <w:tcPr>
-            <w:tcW w:w="1615" w:type="dxa"/>
+            <w:tcW w:w="1525" w:type="dxa"/>
             <w:shd w:val="clear" w:color="auto" w:fill="FFFFFF" w:themeFill="background1"/>
           </w:tcPr>
           <w:p>
             <w:pPr>
               <w:jc w:val="right"/>
               <w:rPr>
+                <w:rFonts w:ascii="Arial" w:hAnsi="Arial" w:cs="Arial"/>
                 <w:b/>
                 <w:i/>
-              </w:rPr>
-            </w:pPr>
-            <w:r>
-              <w:rPr>
+                <w:sz w:val="20"/>
+                <w:szCs w:val="20"/>
+              </w:rPr>
+            </w:pPr>
+            <w:r>
+              <w:rPr>
+                <w:rFonts w:ascii="Arial" w:hAnsi="Arial" w:cs="Arial"/>
                 <w:b/>
                 <w:i/>
+                <w:sz w:val="20"/>
+                <w:szCs w:val="20"/>
               </w:rPr>
               <w:t>mt-Co2</w:t>
             </w:r>
@@ -416,23 +636,42 @@
           </w:tcPr>
           <w:p>
             <w:pPr>
+              <w:rPr>
+                <w:rFonts w:ascii="Arial" w:hAnsi="Arial" w:cs="Arial"/>
+                <w:sz w:val="20"/>
+                <w:szCs w:val="20"/>
+              </w:rPr>
+            </w:pPr>
+            <w:r>
+              <w:rPr>
+                <w:rFonts w:ascii="Arial" w:hAnsi="Arial" w:cs="Arial"/>
+                <w:sz w:val="20"/>
+                <w:szCs w:val="20"/>
+              </w:rPr>
+              <w:t>AAC CGA GTC GTT CTG CCA AT</w:t>
+            </w:r>
+          </w:p>
+        </w:tc>
+        <w:tc>
+          <w:tcPr>
+            <w:tcW w:w="3420" w:type="dxa"/>
+            <w:shd w:val="clear" w:color="auto" w:fill="FFFFFF" w:themeFill="background1"/>
+          </w:tcPr>
+          <w:p>
+            <w:pPr>
               <w:jc w:val="center"/>
-            </w:pPr>
-            <w:r>
-              <w:t>AAC CGA GTC GTT CTG CCA AT</w:t>
-            </w:r>
-          </w:p>
-        </w:tc>
-        <w:tc>
-          <w:tcPr>
-            <w:tcW w:w="4315" w:type="dxa"/>
-            <w:shd w:val="clear" w:color="auto" w:fill="FFFFFF" w:themeFill="background1"/>
-          </w:tcPr>
-          <w:p>
-            <w:pPr>
-              <w:jc w:val="center"/>
-            </w:pPr>
-            <w:r>
+              <w:rPr>
+                <w:rFonts w:ascii="Arial" w:hAnsi="Arial" w:cs="Arial"/>
+                <w:sz w:val="20"/>
+                <w:szCs w:val="20"/>
+              </w:rPr>
+            </w:pPr>
+            <w:r>
+              <w:rPr>
+                <w:rFonts w:ascii="Arial" w:hAnsi="Arial" w:cs="Arial"/>
+                <w:sz w:val="20"/>
+                <w:szCs w:val="20"/>
+              </w:rPr>
               <w:t>CTA GGG AGG GGA CTG CTC AT</w:t>
             </w:r>
           </w:p>
@@ -441,21 +680,27 @@
       <w:tr>
         <w:tc>
           <w:tcPr>
-            <w:tcW w:w="1615" w:type="dxa"/>
+            <w:tcW w:w="1525" w:type="dxa"/>
             <w:shd w:val="clear" w:color="auto" w:fill="FFFFFF" w:themeFill="background1"/>
           </w:tcPr>
           <w:p>
             <w:pPr>
               <w:jc w:val="right"/>
               <w:rPr>
+                <w:rFonts w:ascii="Arial" w:hAnsi="Arial" w:cs="Arial"/>
                 <w:b/>
                 <w:i/>
-              </w:rPr>
-            </w:pPr>
-            <w:r>
-              <w:rPr>
+                <w:sz w:val="20"/>
+                <w:szCs w:val="20"/>
+              </w:rPr>
+            </w:pPr>
+            <w:r>
+              <w:rPr>
+                <w:rFonts w:ascii="Arial" w:hAnsi="Arial" w:cs="Arial"/>
                 <w:b/>
                 <w:i/>
+                <w:sz w:val="20"/>
+                <w:szCs w:val="20"/>
               </w:rPr>
               <w:t>Tsc2</w:t>
             </w:r>
@@ -468,31 +713,59 @@
           </w:tcPr>
           <w:p>
             <w:pPr>
-              <w:jc w:val="center"/>
-            </w:pPr>
-            <w:r>
+              <w:rPr>
+                <w:rFonts w:ascii="Arial" w:hAnsi="Arial" w:cs="Arial"/>
+                <w:sz w:val="20"/>
+                <w:szCs w:val="20"/>
+              </w:rPr>
+            </w:pPr>
+            <w:r>
+              <w:rPr>
+                <w:rFonts w:ascii="Arial" w:hAnsi="Arial" w:cs="Arial"/>
+                <w:sz w:val="20"/>
+                <w:szCs w:val="20"/>
+              </w:rPr>
               <w:t xml:space="preserve">AAG </w:t>
             </w:r>
             <w:proofErr w:type="spellStart"/>
             <w:r>
+              <w:rPr>
+                <w:rFonts w:ascii="Arial" w:hAnsi="Arial" w:cs="Arial"/>
+                <w:sz w:val="20"/>
+                <w:szCs w:val="20"/>
+              </w:rPr>
               <w:t>AAG</w:t>
             </w:r>
             <w:proofErr w:type="spellEnd"/>
             <w:r>
+              <w:rPr>
+                <w:rFonts w:ascii="Arial" w:hAnsi="Arial" w:cs="Arial"/>
+                <w:sz w:val="20"/>
+                <w:szCs w:val="20"/>
+              </w:rPr>
               <w:t xml:space="preserve"> CCT CTT CTG CTA CC</w:t>
             </w:r>
           </w:p>
         </w:tc>
         <w:tc>
           <w:tcPr>
-            <w:tcW w:w="4315" w:type="dxa"/>
-            <w:shd w:val="clear" w:color="auto" w:fill="FFFFFF" w:themeFill="background1"/>
-          </w:tcPr>
-          <w:p>
-            <w:pPr>
-              <w:jc w:val="center"/>
-            </w:pPr>
-            <w:r>
+            <w:tcW w:w="3420" w:type="dxa"/>
+            <w:shd w:val="clear" w:color="auto" w:fill="FFFFFF" w:themeFill="background1"/>
+          </w:tcPr>
+          <w:p>
+            <w:pPr>
+              <w:rPr>
+                <w:rFonts w:ascii="Arial" w:hAnsi="Arial" w:cs="Arial"/>
+                <w:sz w:val="20"/>
+                <w:szCs w:val="20"/>
+              </w:rPr>
+            </w:pPr>
+            <w:r>
+              <w:rPr>
+                <w:rFonts w:ascii="Arial" w:hAnsi="Arial" w:cs="Arial"/>
+                <w:sz w:val="20"/>
+                <w:szCs w:val="20"/>
+              </w:rPr>
               <w:t>CAG CTC CGA CCA TGA AGT G</w:t>
             </w:r>
           </w:p>
@@ -501,21 +774,30 @@
       <w:tr>
         <w:tc>
           <w:tcPr>
-            <w:tcW w:w="1615" w:type="dxa"/>
+            <w:tcW w:w="1525" w:type="dxa"/>
+            <w:tcBorders>
+              <w:bottom w:val="single" w:sz="4" w:space="0" w:color="auto"/>
+            </w:tcBorders>
             <w:shd w:val="clear" w:color="auto" w:fill="FFFFFF" w:themeFill="background1"/>
           </w:tcPr>
           <w:p>
             <w:pPr>
               <w:jc w:val="right"/>
               <w:rPr>
+                <w:rFonts w:ascii="Arial" w:hAnsi="Arial" w:cs="Arial"/>
                 <w:b/>
                 <w:i/>
-              </w:rPr>
-            </w:pPr>
-            <w:r>
-              <w:rPr>
+                <w:sz w:val="20"/>
+                <w:szCs w:val="20"/>
+              </w:rPr>
+            </w:pPr>
+            <w:r>
+              <w:rPr>
+                <w:rFonts w:ascii="Arial" w:hAnsi="Arial" w:cs="Arial"/>
                 <w:b/>
                 <w:i/>
+                <w:sz w:val="20"/>
+                <w:szCs w:val="20"/>
               </w:rPr>
               <w:t>Rpl13a</w:t>
             </w:r>
@@ -524,106 +806,68 @@
         <w:tc>
           <w:tcPr>
             <w:tcW w:w="3420" w:type="dxa"/>
-            <w:shd w:val="clear" w:color="auto" w:fill="FFFFFF" w:themeFill="background1"/>
-          </w:tcPr>
-          <w:p>
-            <w:pPr>
-              <w:jc w:val="center"/>
-            </w:pPr>
-            <w:r>
-              <w:t>GGA</w:t>
-            </w:r>
-            <w:r>
-              <w:t xml:space="preserve"> </w:t>
-            </w:r>
-            <w:r>
-              <w:t>GTC</w:t>
-            </w:r>
-            <w:r>
-              <w:t xml:space="preserve"> </w:t>
-            </w:r>
-            <w:r>
-              <w:t>CGT</w:t>
-            </w:r>
-            <w:r>
-              <w:t xml:space="preserve"> </w:t>
-            </w:r>
-            <w:r>
-              <w:t>TGG</w:t>
-            </w:r>
-            <w:r>
-              <w:t xml:space="preserve"> </w:t>
-            </w:r>
-            <w:r>
-              <w:t>TCT</w:t>
-            </w:r>
-            <w:r>
-              <w:t xml:space="preserve"> </w:t>
-            </w:r>
-            <w:r>
-              <w:t>TGA</w:t>
-            </w:r>
-            <w:r>
-              <w:t xml:space="preserve"> </w:t>
-            </w:r>
-            <w:r>
-              <w:t>GG</w:t>
-            </w:r>
-          </w:p>
-        </w:tc>
-        <w:tc>
-          <w:tcPr>
-            <w:tcW w:w="4315" w:type="dxa"/>
-            <w:shd w:val="clear" w:color="auto" w:fill="FFFFFF" w:themeFill="background1"/>
-          </w:tcPr>
-          <w:p>
-            <w:pPr>
-              <w:jc w:val="center"/>
-            </w:pPr>
-            <w:r>
-              <w:t>GGC</w:t>
-            </w:r>
-            <w:r>
-              <w:t xml:space="preserve"> </w:t>
-            </w:r>
-            <w:r>
-              <w:t>CAA</w:t>
-            </w:r>
-            <w:r>
-              <w:t xml:space="preserve"> </w:t>
-            </w:r>
-            <w:r>
-              <w:t>GAT</w:t>
-            </w:r>
-            <w:r>
-              <w:t xml:space="preserve"> </w:t>
-            </w:r>
-            <w:r>
-              <w:t>GCA</w:t>
-            </w:r>
-            <w:r>
-              <w:t xml:space="preserve"> </w:t>
-            </w:r>
-            <w:r>
-              <w:t>CTA</w:t>
-            </w:r>
-            <w:r>
-              <w:t xml:space="preserve"> </w:t>
-            </w:r>
-            <w:r>
-              <w:t>TCG</w:t>
-            </w:r>
-            <w:r>
-              <w:t xml:space="preserve"> </w:t>
-            </w:r>
-            <w:r>
-              <w:t>GA</w:t>
+            <w:tcBorders>
+              <w:bottom w:val="single" w:sz="4" w:space="0" w:color="auto"/>
+            </w:tcBorders>
+            <w:shd w:val="clear" w:color="auto" w:fill="FFFFFF" w:themeFill="background1"/>
+          </w:tcPr>
+          <w:p>
+            <w:pPr>
+              <w:rPr>
+                <w:rFonts w:ascii="Arial" w:hAnsi="Arial" w:cs="Arial"/>
+                <w:sz w:val="20"/>
+                <w:szCs w:val="20"/>
+              </w:rPr>
+            </w:pPr>
+            <w:r>
+              <w:rPr>
+                <w:rFonts w:ascii="Arial" w:hAnsi="Arial" w:cs="Arial"/>
+                <w:sz w:val="20"/>
+                <w:szCs w:val="20"/>
+              </w:rPr>
+              <w:t>GGA GTC CGT TGG TCT TGA GG</w:t>
+            </w:r>
+          </w:p>
+        </w:tc>
+        <w:tc>
+          <w:tcPr>
+            <w:tcW w:w="3420" w:type="dxa"/>
+            <w:tcBorders>
+              <w:bottom w:val="single" w:sz="4" w:space="0" w:color="auto"/>
+            </w:tcBorders>
+            <w:shd w:val="clear" w:color="auto" w:fill="FFFFFF" w:themeFill="background1"/>
+          </w:tcPr>
+          <w:p>
+            <w:pPr>
+              <w:rPr>
+                <w:rFonts w:ascii="Arial" w:hAnsi="Arial" w:cs="Arial"/>
+                <w:sz w:val="20"/>
+                <w:szCs w:val="20"/>
+              </w:rPr>
+            </w:pPr>
+            <w:r>
+              <w:rPr>
+                <w:rFonts w:ascii="Arial" w:hAnsi="Arial" w:cs="Arial"/>
+                <w:sz w:val="20"/>
+                <w:szCs w:val="20"/>
+              </w:rPr>
+              <w:t>GGC CAA GAT GCA CTA TCG GA</w:t>
             </w:r>
           </w:p>
         </w:tc>
       </w:tr>
     </w:tbl>
-    <w:p/>
+    <w:p>
+      <w:pPr>
+        <w:rPr>
+          <w:rFonts w:ascii="Arial" w:hAnsi="Arial" w:cs="Arial"/>
+          <w:sz w:val="20"/>
+          <w:szCs w:val="20"/>
+        </w:rPr>
+      </w:pPr>
+      <w:bookmarkStart w:id="0" w:name="_GoBack"/>
+      <w:bookmarkEnd w:id="0"/>
+    </w:p>
     <w:sectPr>
       <w:pgSz w:w="12240" w:h="15840"/>
       <w:pgMar w:top="1440" w:right="1440" w:bottom="1440" w:left="1440" w:header="720" w:footer="720" w:gutter="0"/>
